--- a/folder/nl_NL/PB_EN-US_3.docx
+++ b/folder/nl_NL/PB_EN-US_3.docx
@@ -11,7 +11,7 @@
           <w:lang w:val="nl-NL"/>
           <w:rFonts/>
         </w:rPr>
-        <w:t xml:space="preserve">Rijden omzetgroei door het identificeren van de beste zakelijke kansen.</w:t>
+        <w:t xml:space="preserve">De opbrengstgroei van de aandrijving door de beste bedrijfskansen te identificeren.</w:t>
       </w:r>
     </w:p>
     <w:p>
@@ -23,7 +23,7 @@
           <w:lang w:val="nl-NL"/>
           <w:rFonts/>
         </w:rPr>
-        <w:t xml:space="preserve">Verlaag kosten door het wegnemen van dubbele en onjuiste records.</w:t>
+        <w:t xml:space="preserve">Verminder kosten door dubbele en onjuiste verslagen te elimineren.</w:t>
       </w:r>
     </w:p>
     <w:p>
@@ -35,7 +35,7 @@
           <w:lang w:val="nl-NL"/>
           <w:rFonts/>
         </w:rPr>
-        <w:t xml:space="preserve">Risico's beheren door het detecteren van beveiligingsproblemen en fraude.</w:t>
+        <w:t xml:space="preserve">Beheer risico door kwetsbaarheid en fraude te ontdekken.</w:t>
       </w:r>
     </w:p>
     <w:p>
@@ -47,7 +47,7 @@
           <w:lang w:val="nl-NL"/>
           <w:rFonts/>
         </w:rPr>
-        <w:t xml:space="preserve">De klanttevredenheid met accurate klantengegevens te vergroten.</w:t>
+        <w:t xml:space="preserve">De klantentevredenheid van de verhoging met nauwkeurige klantengegevens.</w:t>
       </w:r>
     </w:p>
     <w:p>
@@ -126,7 +126,7 @@
           <w:lang w:val="nl-NL"/>
           <w:rFonts/>
         </w:rPr>
-        <w:t xml:space="preserve">Klant Analytics</w:t>
+        <w:t xml:space="preserve"> Klantenanalyse</w:t>
       </w:r>
     </w:p>
     <w:p>
@@ -147,7 +147,7 @@
           <w:lang w:val="nl-NL"/>
           <w:rFonts/>
         </w:rPr>
-        <w:t xml:space="preserve">Verbetering van de klantenwerving en verhoog de snelheid van klant doordat.</w:t>
+        <w:t xml:space="preserve">Verbeter klantenverwerving en verhoog snelheid van klant aan boord nemen.</w:t>
       </w:r>
     </w:p>
     <w:p>
@@ -159,7 +159,7 @@
           <w:lang w:val="nl-NL"/>
           <w:rFonts/>
         </w:rPr>
-        <w:t xml:space="preserve">Real-time voorspellende klant analytics combineren met meerkanaals-klant communicatie-platformen te orkestreren van alle communicatie in de reis van de klant.</w:t>
+        <w:t xml:space="preserve">Combineer in real time voorspellende klantenanalytica met multi-kanaal de communicatie platforms van de klantenmededeling om alle mededelingen in de klantenreis te orchestreren.</w:t>
       </w:r>
     </w:p>
     <w:p>
@@ -238,7 +238,7 @@
           <w:lang w:val="nl-NL"/>
           <w:rFonts/>
         </w:rPr>
-        <w:t xml:space="preserve">Gegevensbeheer en -integratie</w:t>
+        <w:t xml:space="preserve"> Gegevensbeheer en integratie</w:t>
       </w:r>
     </w:p>
     <w:p>
@@ -259,7 +259,7 @@
           <w:lang w:val="nl-NL"/>
           <w:rFonts/>
         </w:rPr>
-        <w:t xml:space="preserve">Construeren van gegevenstoegang voor de consolidatie van klantgegevens.</w:t>
+        <w:t xml:space="preserve">Construeer gegevenstoegang voor de consolidatie van klanteninformatie.</w:t>
       </w:r>
     </w:p>
     <w:p>
@@ -271,7 +271,7 @@
           <w:lang w:val="nl-NL"/>
           <w:rFonts/>
         </w:rPr>
-        <w:t xml:space="preserve">Mogelijkheden omvatten visuele gegevens modelleren als kennis grafieken, kwaliteit van de informatie, data visualisatie, gegevens bestuur werkstromen en beleidsbeheer, data-integratie en analytics.</w:t>
+        <w:t xml:space="preserve">Mogelijkheden zijn onder meer visuele gegevensmodellering als kennisgrafieken, kwaliteit van informatie, visualisatie van gegevens, werkschema's voor gegevensbeheer en beleidsbeheer, gegevensintegratie en -analyse.</w:t>
       </w:r>
     </w:p>
     <w:p>
